--- a/Smart_Expense_Tracker_-_User_Manual.docx
+++ b/Smart_Expense_Tracker_-_User_Manual.docx
@@ -1269,6 +1269,7 @@
       <w:r>
         <w:rPr>
           <w:rFonts w:cstheme="minorHAnsi"/>
+          <w:noProof/>
           <w:sz w:val="24"/>
           <w:szCs w:val="24"/>
         </w:rPr>
@@ -1527,38 +1528,21 @@
           <w:sz w:val="24"/>
           <w:szCs w:val="24"/>
         </w:rPr>
-        <w:t xml:space="preserve">If a user </w:t>
-      </w:r>
-      <w:proofErr w:type="gramStart"/>
-      <w:r>
-        <w:rPr>
-          <w:rFonts w:cstheme="minorHAnsi"/>
-          <w:sz w:val="24"/>
-          <w:szCs w:val="24"/>
-        </w:rPr>
-        <w:t>try</w:t>
-      </w:r>
-      <w:proofErr w:type="gramEnd"/>
-      <w:r>
-        <w:rPr>
-          <w:rFonts w:cstheme="minorHAnsi"/>
-          <w:sz w:val="24"/>
-          <w:szCs w:val="24"/>
-        </w:rPr>
-        <w:t xml:space="preserve"> to create a new account, it will take them to the following form</w:t>
-      </w:r>
-    </w:p>
-    <w:p>
-      <w:pPr>
-        <w:rPr>
-          <w:rFonts w:cstheme="minorHAnsi"/>
-          <w:sz w:val="24"/>
-          <w:szCs w:val="24"/>
-        </w:rPr>
-      </w:pPr>
-      <w:r>
-        <w:rPr>
-          <w:rFonts w:cstheme="minorHAnsi"/>
+        <w:t>If a user try to create a new account, it will take them to the following form</w:t>
+      </w:r>
+    </w:p>
+    <w:p>
+      <w:pPr>
+        <w:rPr>
+          <w:rFonts w:cstheme="minorHAnsi"/>
+          <w:sz w:val="24"/>
+          <w:szCs w:val="24"/>
+        </w:rPr>
+      </w:pPr>
+      <w:r>
+        <w:rPr>
+          <w:rFonts w:cstheme="minorHAnsi"/>
+          <w:noProof/>
           <w:sz w:val="24"/>
           <w:szCs w:val="24"/>
         </w:rPr>
@@ -1613,25 +1597,7 @@
           <w:sz w:val="24"/>
           <w:szCs w:val="24"/>
         </w:rPr>
-        <w:t xml:space="preserve">From here, they can enter their </w:t>
-      </w:r>
-      <w:proofErr w:type="gramStart"/>
-      <w:r>
-        <w:rPr>
-          <w:rFonts w:cstheme="minorHAnsi"/>
-          <w:sz w:val="24"/>
-          <w:szCs w:val="24"/>
-        </w:rPr>
-        <w:t>information</w:t>
-      </w:r>
-      <w:proofErr w:type="gramEnd"/>
-      <w:r>
-        <w:rPr>
-          <w:rFonts w:cstheme="minorHAnsi"/>
-          <w:sz w:val="24"/>
-          <w:szCs w:val="24"/>
-        </w:rPr>
-        <w:t xml:space="preserve"> and it will save it to the database once the press on the create button.</w:t>
+        <w:t>From here, they can enter their information and it will save it to the database once the press on the create button.</w:t>
       </w:r>
     </w:p>
     <w:p>
@@ -2001,105 +1967,15 @@
           <w:szCs w:val="24"/>
         </w:rPr>
         <w:tab/>
-        <w:t xml:space="preserve">User window shows User data from the database. It has a filter operation which filters the </w:t>
-      </w:r>
-      <w:proofErr w:type="gramStart"/>
-      <w:r>
-        <w:rPr>
-          <w:rFonts w:cstheme="minorHAnsi"/>
-          <w:sz w:val="24"/>
-          <w:szCs w:val="24"/>
-        </w:rPr>
-        <w:t>table based</w:t>
-      </w:r>
-      <w:proofErr w:type="gramEnd"/>
-      <w:r>
-        <w:rPr>
-          <w:rFonts w:cstheme="minorHAnsi"/>
-          <w:sz w:val="24"/>
-          <w:szCs w:val="24"/>
-        </w:rPr>
-        <w:t xml:space="preserve"> user input of username, </w:t>
-      </w:r>
-      <w:proofErr w:type="gramStart"/>
-      <w:r>
-        <w:rPr>
-          <w:rFonts w:cstheme="minorHAnsi"/>
-          <w:sz w:val="24"/>
-          <w:szCs w:val="24"/>
-        </w:rPr>
-        <w:t>firstName</w:t>
-      </w:r>
-      <w:proofErr w:type="gramEnd"/>
-      <w:r>
-        <w:rPr>
-          <w:rFonts w:cstheme="minorHAnsi"/>
-          <w:sz w:val="24"/>
-          <w:szCs w:val="24"/>
-        </w:rPr>
-        <w:t xml:space="preserve"> and </w:t>
-      </w:r>
-      <w:proofErr w:type="gramStart"/>
-      <w:r>
-        <w:rPr>
-          <w:rFonts w:cstheme="minorHAnsi"/>
-          <w:sz w:val="24"/>
-          <w:szCs w:val="24"/>
-        </w:rPr>
-        <w:t>lastName</w:t>
-      </w:r>
-      <w:proofErr w:type="gramEnd"/>
-      <w:r>
-        <w:rPr>
-          <w:rFonts w:cstheme="minorHAnsi"/>
-          <w:sz w:val="24"/>
-          <w:szCs w:val="24"/>
-        </w:rPr>
-        <w:t xml:space="preserve">. It has Create, Update and Delete operations to manipulate data on the users table in the database. </w:t>
-      </w:r>
-      <w:r>
-        <w:rPr>
-          <w:rFonts w:cstheme="minorHAnsi"/>
-          <w:sz w:val="24"/>
-          <w:szCs w:val="24"/>
-        </w:rPr>
-        <w:t xml:space="preserve">Clear buttons clear texts from all the textboxes which </w:t>
-      </w:r>
-      <w:proofErr w:type="gramStart"/>
-      <w:r>
-        <w:rPr>
-          <w:rFonts w:cstheme="minorHAnsi"/>
-          <w:sz w:val="24"/>
-          <w:szCs w:val="24"/>
-        </w:rPr>
-        <w:t>was</w:t>
-      </w:r>
-      <w:proofErr w:type="gramEnd"/>
-      <w:r>
-        <w:rPr>
-          <w:rFonts w:cstheme="minorHAnsi"/>
-          <w:sz w:val="24"/>
-          <w:szCs w:val="24"/>
-        </w:rPr>
-        <w:t xml:space="preserve"> primarily added by </w:t>
-      </w:r>
-      <w:proofErr w:type="gramStart"/>
-      <w:r>
-        <w:rPr>
-          <w:rFonts w:cstheme="minorHAnsi"/>
-          <w:sz w:val="24"/>
-          <w:szCs w:val="24"/>
-        </w:rPr>
-        <w:t>user</w:t>
-      </w:r>
-      <w:proofErr w:type="gramEnd"/>
-      <w:r>
-        <w:rPr>
-          <w:rFonts w:cstheme="minorHAnsi"/>
-          <w:sz w:val="24"/>
-          <w:szCs w:val="24"/>
-        </w:rPr>
-        <w:t xml:space="preserve"> clicking a record cell from UserGridView. Close button closes User Form.</w:t>
+        <w:t xml:space="preserve">User window shows User data from the database. It has a filter operation which filters the table based user input of username, firstName and lastName. It has Create, Update and Delete operations to manipulate data on the users table in the database. </w:t>
+      </w:r>
+      <w:r>
+        <w:rPr>
+          <w:rFonts w:cstheme="minorHAnsi"/>
+          <w:sz w:val="24"/>
+          <w:szCs w:val="24"/>
+        </w:rPr>
+        <w:t>Clear buttons clear texts from all the textboxes which was primarily added by user clicking a record cell from UserGridView. Close button closes User Form.</w:t>
       </w:r>
     </w:p>
     <w:p>
@@ -2154,7 +2030,6 @@
         </w:rPr>
       </w:pPr>
       <w:bookmarkStart w:id="4" w:name="_Toc216127105"/>
-      <w:proofErr w:type="gramStart"/>
       <w:r>
         <w:rPr>
           <w:rFonts w:ascii="Aptos Display" w:hAnsi="Aptos Display"/>
@@ -2163,18 +2038,7 @@
           <w:color w:val="000000" w:themeColor="text1"/>
           <w:u w:val="single"/>
         </w:rPr>
-        <w:t>Exception</w:t>
-      </w:r>
-      <w:proofErr w:type="gramEnd"/>
-      <w:r>
-        <w:rPr>
-          <w:rFonts w:ascii="Aptos Display" w:hAnsi="Aptos Display"/>
-          <w:b/>
-          <w:bCs/>
-          <w:color w:val="000000" w:themeColor="text1"/>
-          <w:u w:val="single"/>
-        </w:rPr>
-        <w:t xml:space="preserve"> Handling:</w:t>
+        <w:t>Exception Handling:</w:t>
       </w:r>
       <w:bookmarkEnd w:id="4"/>
     </w:p>
@@ -2569,29 +2433,7 @@
           <w:color w:val="000000" w:themeColor="text1"/>
           <w:u w:val="single"/>
         </w:rPr>
-        <w:t xml:space="preserve">Open Viewer Button to </w:t>
-      </w:r>
-      <w:proofErr w:type="spellStart"/>
-      <w:r>
-        <w:rPr>
-          <w:rFonts w:ascii="Aptos Display" w:hAnsi="Aptos Display"/>
-          <w:b/>
-          <w:bCs/>
-          <w:color w:val="000000" w:themeColor="text1"/>
-          <w:u w:val="single"/>
-        </w:rPr>
-        <w:t>CsvUserRecordViewer</w:t>
-      </w:r>
-      <w:proofErr w:type="spellEnd"/>
-      <w:r>
-        <w:rPr>
-          <w:rFonts w:ascii="Aptos Display" w:hAnsi="Aptos Display"/>
-          <w:b/>
-          <w:bCs/>
-          <w:color w:val="000000" w:themeColor="text1"/>
-          <w:u w:val="single"/>
-        </w:rPr>
-        <w:t xml:space="preserve"> Form:</w:t>
+        <w:t>Open Viewer Button to CsvUserRecordViewer Form:</w:t>
       </w:r>
       <w:bookmarkEnd w:id="6"/>
     </w:p>
@@ -2665,61 +2507,7 @@
         </w:rPr>
         <w:lastRenderedPageBreak/>
         <w:tab/>
-        <w:t xml:space="preserve">Open Viewer button opens a new </w:t>
-      </w:r>
-      <w:proofErr w:type="spellStart"/>
-      <w:r>
-        <w:rPr>
-          <w:rFonts w:cstheme="minorHAnsi"/>
-          <w:sz w:val="24"/>
-          <w:szCs w:val="24"/>
-        </w:rPr>
-        <w:t>CsvUserRecordViewer</w:t>
-      </w:r>
-      <w:proofErr w:type="spellEnd"/>
-      <w:r>
-        <w:rPr>
-          <w:rFonts w:cstheme="minorHAnsi"/>
-          <w:sz w:val="24"/>
-          <w:szCs w:val="24"/>
-        </w:rPr>
-        <w:t xml:space="preserve"> Form where user can view the user records from the UserView.txt. As user clicks Open button, it shows a Dialog Box where user can </w:t>
-      </w:r>
-      <w:proofErr w:type="gramStart"/>
-      <w:r>
-        <w:rPr>
-          <w:rFonts w:cstheme="minorHAnsi"/>
-          <w:sz w:val="24"/>
-          <w:szCs w:val="24"/>
-        </w:rPr>
-        <w:t>selects</w:t>
-      </w:r>
-      <w:proofErr w:type="gramEnd"/>
-      <w:r>
-        <w:rPr>
-          <w:rFonts w:cstheme="minorHAnsi"/>
-          <w:sz w:val="24"/>
-          <w:szCs w:val="24"/>
-        </w:rPr>
-        <w:t xml:space="preserve"> the UserView.txt to </w:t>
-      </w:r>
-      <w:proofErr w:type="gramStart"/>
-      <w:r>
-        <w:rPr>
-          <w:rFonts w:cstheme="minorHAnsi"/>
-          <w:sz w:val="24"/>
-          <w:szCs w:val="24"/>
-        </w:rPr>
-        <w:t>shows</w:t>
-      </w:r>
-      <w:proofErr w:type="gramEnd"/>
-      <w:r>
-        <w:rPr>
-          <w:rFonts w:cstheme="minorHAnsi"/>
-          <w:sz w:val="24"/>
-          <w:szCs w:val="24"/>
-        </w:rPr>
-        <w:t xml:space="preserve"> the user records from. </w:t>
+        <w:t xml:space="preserve">Open Viewer button opens a new CsvUserRecordViewer Form where user can view the user records from the UserView.txt. As user clicks Open button, it shows a Dialog Box where user can selects the UserView.txt to shows the user records from. </w:t>
       </w:r>
     </w:p>
     <w:p>
@@ -2774,7 +2562,6 @@
         </w:rPr>
       </w:pPr>
       <w:bookmarkStart w:id="7" w:name="_Toc216127108"/>
-      <w:proofErr w:type="spellStart"/>
       <w:r>
         <w:rPr>
           <w:rFonts w:ascii="Aptos Display" w:hAnsi="Aptos Display"/>
@@ -2783,18 +2570,7 @@
           <w:color w:val="000000" w:themeColor="text1"/>
           <w:u w:val="single"/>
         </w:rPr>
-        <w:t>Exzception</w:t>
-      </w:r>
-      <w:proofErr w:type="spellEnd"/>
-      <w:r>
-        <w:rPr>
-          <w:rFonts w:ascii="Aptos Display" w:hAnsi="Aptos Display"/>
-          <w:b/>
-          <w:bCs/>
-          <w:color w:val="000000" w:themeColor="text1"/>
-          <w:u w:val="single"/>
-        </w:rPr>
-        <w:t xml:space="preserve"> handling:</w:t>
+        <w:t>Exception handling:</w:t>
       </w:r>
       <w:bookmarkEnd w:id="7"/>
     </w:p>
@@ -2963,25 +2739,7 @@
           <w:szCs w:val="24"/>
         </w:rPr>
         <w:tab/>
-        <w:t xml:space="preserve">As successfully file loaded, user can use Next and Previous buttons to see all the records forward and backward. Clear buttons clear all the texts from textboxes. Close </w:t>
-      </w:r>
-      <w:proofErr w:type="gramStart"/>
-      <w:r>
-        <w:rPr>
-          <w:rFonts w:cstheme="minorHAnsi"/>
-          <w:sz w:val="24"/>
-          <w:szCs w:val="24"/>
-        </w:rPr>
-        <w:t>button</w:t>
-      </w:r>
-      <w:proofErr w:type="gramEnd"/>
-      <w:r>
-        <w:rPr>
-          <w:rFonts w:cstheme="minorHAnsi"/>
-          <w:sz w:val="24"/>
-          <w:szCs w:val="24"/>
-        </w:rPr>
-        <w:t xml:space="preserve"> exit form.</w:t>
+        <w:t>As successfully file loaded, user can use Next and Previous buttons to see all the records forward and backward. Clear buttons clear all the texts from textboxes. Close button exit form.</w:t>
       </w:r>
     </w:p>
     <w:p>
@@ -3086,25 +2844,7 @@
           <w:sz w:val="24"/>
           <w:szCs w:val="24"/>
         </w:rPr>
-        <w:t xml:space="preserve">in a </w:t>
-      </w:r>
-      <w:proofErr w:type="spellStart"/>
-      <w:r>
-        <w:rPr>
-          <w:rFonts w:cstheme="minorHAnsi"/>
-          <w:sz w:val="24"/>
-          <w:szCs w:val="24"/>
-        </w:rPr>
-        <w:t>DataGridView</w:t>
-      </w:r>
-      <w:proofErr w:type="spellEnd"/>
-      <w:r>
-        <w:rPr>
-          <w:rFonts w:cstheme="minorHAnsi"/>
-          <w:sz w:val="24"/>
-          <w:szCs w:val="24"/>
-        </w:rPr>
-        <w:t xml:space="preserve"> with 7 different columns. It has similar filter and CRUD operations. Go button hides this window to get user back to Main Menu window.</w:t>
+        <w:t>in a DataGridView with 7 different columns. It has similar filter and CRUD operations. Go button hides this window to get user back to Main Menu window.</w:t>
       </w:r>
     </w:p>
     <w:p>

--- a/Smart_Expense_Tracker_-_User_Manual.docx
+++ b/Smart_Expense_Tracker_-_User_Manual.docx
@@ -94,8 +94,18 @@
           <w:sz w:val="24"/>
           <w:szCs w:val="24"/>
         </w:rPr>
-        <w:t>Daiyan Abrar Samin, Mohamed Amine Hamidouch</w:t>
-      </w:r>
+        <w:t xml:space="preserve">Daiyan Abrar Samin, Mohamed Amine </w:t>
+      </w:r>
+      <w:proofErr w:type="spellStart"/>
+      <w:r>
+        <w:rPr>
+          <w:rFonts w:ascii="Aptos Display" w:hAnsi="Aptos Display"/>
+          <w:sz w:val="24"/>
+          <w:szCs w:val="24"/>
+        </w:rPr>
+        <w:t>Hamidouch</w:t>
+      </w:r>
+      <w:proofErr w:type="spellEnd"/>
     </w:p>
     <w:p>
       <w:pPr>
@@ -196,7 +206,11 @@
               <w:tab w:val="right" w:leader="dot" w:pos="9350"/>
             </w:tabs>
             <w:rPr>
+              <w:rFonts w:eastAsiaTheme="minorEastAsia"/>
               <w:noProof/>
+              <w:sz w:val="24"/>
+              <w:szCs w:val="30"/>
+              <w:lang w:bidi="bn-BD"/>
             </w:rPr>
           </w:pPr>
           <w:r>
@@ -208,7 +222,7 @@
           <w:r>
             <w:fldChar w:fldCharType="separate"/>
           </w:r>
-          <w:hyperlink w:anchor="_Toc216127101" w:history="1">
+          <w:hyperlink w:anchor="_Toc216636149" w:history="1">
             <w:r>
               <w:rPr>
                 <w:rStyle w:val="Hyperlink"/>
@@ -238,75 +252,7 @@
                 <w:noProof/>
                 <w:webHidden/>
               </w:rPr>
-              <w:instrText xml:space="preserve"> PAGEREF _Toc216127101 \h </w:instrText>
-            </w:r>
-            <w:r>
-              <w:rPr>
-                <w:noProof/>
-                <w:webHidden/>
-              </w:rPr>
-            </w:r>
-            <w:r>
-              <w:rPr>
-                <w:noProof/>
-                <w:webHidden/>
-              </w:rPr>
-              <w:fldChar w:fldCharType="separate"/>
-            </w:r>
-            <w:r>
-              <w:rPr>
-                <w:noProof/>
-                <w:webHidden/>
-              </w:rPr>
-              <w:t>3</w:t>
-            </w:r>
-            <w:r>
-              <w:rPr>
-                <w:noProof/>
-                <w:webHidden/>
-              </w:rPr>
-              <w:fldChar w:fldCharType="end"/>
-            </w:r>
-          </w:hyperlink>
-        </w:p>
-        <w:p>
-          <w:pPr>
-            <w:pStyle w:val="TOC1"/>
-            <w:tabs>
-              <w:tab w:val="right" w:leader="dot" w:pos="9350"/>
-            </w:tabs>
-          </w:pPr>
-          <w:hyperlink w:anchor="_Toc216127102" w:history="1">
-            <w:r>
-              <w:rPr>
-                <w:rStyle w:val="Hyperlink"/>
-                <w:rFonts w:ascii="Aptos Display" w:hAnsi="Aptos Display"/>
-                <w:b/>
-                <w:bCs/>
-                <w:noProof/>
-              </w:rPr>
-              <w:t>Login Form:</w:t>
-            </w:r>
-            <w:r>
-              <w:rPr>
-                <w:noProof/>
-                <w:webHidden/>
-              </w:rPr>
-              <w:tab/>
-            </w:r>
-            <w:r>
-              <w:rPr>
-                <w:noProof/>
-                <w:webHidden/>
-              </w:rPr>
-              <w:fldChar w:fldCharType="begin"/>
-            </w:r>
-            <w:r>
-              <w:rPr>
-                <w:noProof/>
-                <w:webHidden/>
-              </w:rPr>
-              <w:instrText xml:space="preserve"> PAGEREF _Toc216127102 \h </w:instrText>
+              <w:instrText xml:space="preserve"> PAGEREF _Toc216636149 \h </w:instrText>
             </w:r>
             <w:r>
               <w:rPr>
@@ -344,10 +290,14 @@
               <w:tab w:val="right" w:leader="dot" w:pos="9350"/>
             </w:tabs>
             <w:rPr>
+              <w:rFonts w:eastAsiaTheme="minorEastAsia"/>
               <w:noProof/>
+              <w:sz w:val="24"/>
+              <w:szCs w:val="30"/>
+              <w:lang w:bidi="bn-BD"/>
             </w:rPr>
           </w:pPr>
-          <w:hyperlink w:anchor="_Toc216127103" w:history="1">
+          <w:hyperlink w:anchor="_Toc216636150" w:history="1">
             <w:r>
               <w:rPr>
                 <w:rStyle w:val="Hyperlink"/>
@@ -356,7 +306,7 @@
                 <w:bCs/>
                 <w:noProof/>
               </w:rPr>
-              <w:t>Main Menu Form:</w:t>
+              <w:t>Open the project:</w:t>
             </w:r>
             <w:r>
               <w:rPr>
@@ -377,7 +327,7 @@
                 <w:noProof/>
                 <w:webHidden/>
               </w:rPr>
-              <w:instrText xml:space="preserve"> PAGEREF _Toc216127103 \h </w:instrText>
+              <w:instrText xml:space="preserve"> PAGEREF _Toc216636150 \h </w:instrText>
             </w:r>
             <w:r>
               <w:rPr>
@@ -397,75 +347,7 @@
                 <w:noProof/>
                 <w:webHidden/>
               </w:rPr>
-              <w:t>5</w:t>
-            </w:r>
-            <w:r>
-              <w:rPr>
-                <w:noProof/>
-                <w:webHidden/>
-              </w:rPr>
-              <w:fldChar w:fldCharType="end"/>
-            </w:r>
-          </w:hyperlink>
-        </w:p>
-        <w:p>
-          <w:pPr>
-            <w:pStyle w:val="TOC1"/>
-            <w:tabs>
-              <w:tab w:val="right" w:leader="dot" w:pos="9350"/>
-            </w:tabs>
-          </w:pPr>
-          <w:hyperlink w:anchor="_Toc216127104" w:history="1">
-            <w:r>
-              <w:rPr>
-                <w:rStyle w:val="Hyperlink"/>
-                <w:rFonts w:ascii="Aptos Display" w:hAnsi="Aptos Display"/>
-                <w:b/>
-                <w:bCs/>
-                <w:noProof/>
-              </w:rPr>
-              <w:t>User Form:</w:t>
-            </w:r>
-            <w:r>
-              <w:rPr>
-                <w:noProof/>
-                <w:webHidden/>
-              </w:rPr>
-              <w:tab/>
-            </w:r>
-            <w:r>
-              <w:rPr>
-                <w:noProof/>
-                <w:webHidden/>
-              </w:rPr>
-              <w:fldChar w:fldCharType="begin"/>
-            </w:r>
-            <w:r>
-              <w:rPr>
-                <w:noProof/>
-                <w:webHidden/>
-              </w:rPr>
-              <w:instrText xml:space="preserve"> PAGEREF _Toc216127104 \h </w:instrText>
-            </w:r>
-            <w:r>
-              <w:rPr>
-                <w:noProof/>
-                <w:webHidden/>
-              </w:rPr>
-            </w:r>
-            <w:r>
-              <w:rPr>
-                <w:noProof/>
-                <w:webHidden/>
-              </w:rPr>
-              <w:fldChar w:fldCharType="separate"/>
-            </w:r>
-            <w:r>
-              <w:rPr>
-                <w:noProof/>
-                <w:webHidden/>
-              </w:rPr>
-              <w:t>6</w:t>
+              <w:t>3</w:t>
             </w:r>
             <w:r>
               <w:rPr>
@@ -483,10 +365,14 @@
               <w:tab w:val="right" w:leader="dot" w:pos="9350"/>
             </w:tabs>
             <w:rPr>
+              <w:rFonts w:eastAsiaTheme="minorEastAsia"/>
               <w:noProof/>
+              <w:sz w:val="24"/>
+              <w:szCs w:val="30"/>
+              <w:lang w:bidi="bn-BD"/>
             </w:rPr>
           </w:pPr>
-          <w:hyperlink w:anchor="_Toc216127105" w:history="1">
+          <w:hyperlink w:anchor="_Toc216636151" w:history="1">
             <w:r>
               <w:rPr>
                 <w:rStyle w:val="Hyperlink"/>
@@ -495,7 +381,7 @@
                 <w:bCs/>
                 <w:noProof/>
               </w:rPr>
-              <w:t>Exception Handling:</w:t>
+              <w:t>Login Form:</w:t>
             </w:r>
             <w:r>
               <w:rPr>
@@ -516,7 +402,7 @@
                 <w:noProof/>
                 <w:webHidden/>
               </w:rPr>
-              <w:instrText xml:space="preserve"> PAGEREF _Toc216127105 \h </w:instrText>
+              <w:instrText xml:space="preserve"> PAGEREF _Toc216636151 \h </w:instrText>
             </w:r>
             <w:r>
               <w:rPr>
@@ -536,7 +422,7 @@
                 <w:noProof/>
                 <w:webHidden/>
               </w:rPr>
-              <w:t>7</w:t>
+              <w:t>3</w:t>
             </w:r>
             <w:r>
               <w:rPr>
@@ -554,10 +440,14 @@
               <w:tab w:val="right" w:leader="dot" w:pos="9350"/>
             </w:tabs>
             <w:rPr>
+              <w:rFonts w:eastAsiaTheme="minorEastAsia"/>
               <w:noProof/>
+              <w:sz w:val="24"/>
+              <w:szCs w:val="30"/>
+              <w:lang w:bidi="bn-BD"/>
             </w:rPr>
           </w:pPr>
-          <w:hyperlink w:anchor="_Toc216127106" w:history="1">
+          <w:hyperlink w:anchor="_Toc216636152" w:history="1">
             <w:r>
               <w:rPr>
                 <w:rStyle w:val="Hyperlink"/>
@@ -566,7 +456,7 @@
                 <w:bCs/>
                 <w:noProof/>
               </w:rPr>
-              <w:t>Exporting Records as UserView.txt:</w:t>
+              <w:t>Main Menu Form:</w:t>
             </w:r>
             <w:r>
               <w:rPr>
@@ -587,7 +477,7 @@
                 <w:noProof/>
                 <w:webHidden/>
               </w:rPr>
-              <w:instrText xml:space="preserve"> PAGEREF _Toc216127106 \h </w:instrText>
+              <w:instrText xml:space="preserve"> PAGEREF _Toc216636152 \h </w:instrText>
             </w:r>
             <w:r>
               <w:rPr>
@@ -607,7 +497,7 @@
                 <w:noProof/>
                 <w:webHidden/>
               </w:rPr>
-              <w:t>8</w:t>
+              <w:t>5</w:t>
             </w:r>
             <w:r>
               <w:rPr>
@@ -625,10 +515,14 @@
               <w:tab w:val="right" w:leader="dot" w:pos="9350"/>
             </w:tabs>
             <w:rPr>
+              <w:rFonts w:eastAsiaTheme="minorEastAsia"/>
               <w:noProof/>
+              <w:sz w:val="24"/>
+              <w:szCs w:val="30"/>
+              <w:lang w:bidi="bn-BD"/>
             </w:rPr>
           </w:pPr>
-          <w:hyperlink w:anchor="_Toc216127107" w:history="1">
+          <w:hyperlink w:anchor="_Toc216636153" w:history="1">
             <w:r>
               <w:rPr>
                 <w:rStyle w:val="Hyperlink"/>
@@ -637,7 +531,7 @@
                 <w:bCs/>
                 <w:noProof/>
               </w:rPr>
-              <w:t>Open Viewer Button to CsvUserRecordViewer Form:</w:t>
+              <w:t>User Form:</w:t>
             </w:r>
             <w:r>
               <w:rPr>
@@ -658,7 +552,7 @@
                 <w:noProof/>
                 <w:webHidden/>
               </w:rPr>
-              <w:instrText xml:space="preserve"> PAGEREF _Toc216127107 \h </w:instrText>
+              <w:instrText xml:space="preserve"> PAGEREF _Toc216636153 \h </w:instrText>
             </w:r>
             <w:r>
               <w:rPr>
@@ -678,7 +572,7 @@
                 <w:noProof/>
                 <w:webHidden/>
               </w:rPr>
-              <w:t>9</w:t>
+              <w:t>6</w:t>
             </w:r>
             <w:r>
               <w:rPr>
@@ -696,10 +590,14 @@
               <w:tab w:val="right" w:leader="dot" w:pos="9350"/>
             </w:tabs>
             <w:rPr>
+              <w:rFonts w:eastAsiaTheme="minorEastAsia"/>
               <w:noProof/>
+              <w:sz w:val="24"/>
+              <w:szCs w:val="30"/>
+              <w:lang w:bidi="bn-BD"/>
             </w:rPr>
           </w:pPr>
-          <w:hyperlink w:anchor="_Toc216127108" w:history="1">
+          <w:hyperlink w:anchor="_Toc216636154" w:history="1">
             <w:r>
               <w:rPr>
                 <w:rStyle w:val="Hyperlink"/>
@@ -708,7 +606,7 @@
                 <w:bCs/>
                 <w:noProof/>
               </w:rPr>
-              <w:t>Exzception handling:</w:t>
+              <w:t>Exception Handling:</w:t>
             </w:r>
             <w:r>
               <w:rPr>
@@ -729,7 +627,7 @@
                 <w:noProof/>
                 <w:webHidden/>
               </w:rPr>
-              <w:instrText xml:space="preserve"> PAGEREF _Toc216127108 \h </w:instrText>
+              <w:instrText xml:space="preserve"> PAGEREF _Toc216636154 \h </w:instrText>
             </w:r>
             <w:r>
               <w:rPr>
@@ -749,7 +647,7 @@
                 <w:noProof/>
                 <w:webHidden/>
               </w:rPr>
-              <w:t>10</w:t>
+              <w:t>7</w:t>
             </w:r>
             <w:r>
               <w:rPr>
@@ -767,10 +665,14 @@
               <w:tab w:val="right" w:leader="dot" w:pos="9350"/>
             </w:tabs>
             <w:rPr>
+              <w:rFonts w:eastAsiaTheme="minorEastAsia"/>
               <w:noProof/>
+              <w:sz w:val="24"/>
+              <w:szCs w:val="30"/>
+              <w:lang w:bidi="bn-BD"/>
             </w:rPr>
           </w:pPr>
-          <w:hyperlink w:anchor="_Toc216127109" w:history="1">
+          <w:hyperlink w:anchor="_Toc216636155" w:history="1">
             <w:r>
               <w:rPr>
                 <w:rStyle w:val="Hyperlink"/>
@@ -779,7 +681,7 @@
                 <w:bCs/>
                 <w:noProof/>
               </w:rPr>
-              <w:t>User Records View:</w:t>
+              <w:t>Exporting Records as UserView.txt:</w:t>
             </w:r>
             <w:r>
               <w:rPr>
@@ -800,7 +702,7 @@
                 <w:noProof/>
                 <w:webHidden/>
               </w:rPr>
-              <w:instrText xml:space="preserve"> PAGEREF _Toc216127109 \h </w:instrText>
+              <w:instrText xml:space="preserve"> PAGEREF _Toc216636155 \h </w:instrText>
             </w:r>
             <w:r>
               <w:rPr>
@@ -820,7 +722,7 @@
                 <w:noProof/>
                 <w:webHidden/>
               </w:rPr>
-              <w:t>10</w:t>
+              <w:t>8</w:t>
             </w:r>
             <w:r>
               <w:rPr>
@@ -838,10 +740,14 @@
               <w:tab w:val="right" w:leader="dot" w:pos="9350"/>
             </w:tabs>
             <w:rPr>
+              <w:rFonts w:eastAsiaTheme="minorEastAsia"/>
               <w:noProof/>
+              <w:sz w:val="24"/>
+              <w:szCs w:val="30"/>
+              <w:lang w:bidi="bn-BD"/>
             </w:rPr>
           </w:pPr>
-          <w:hyperlink w:anchor="_Toc216127110" w:history="1">
+          <w:hyperlink w:anchor="_Toc216636156" w:history="1">
             <w:r>
               <w:rPr>
                 <w:rStyle w:val="Hyperlink"/>
@@ -850,7 +756,7 @@
                 <w:bCs/>
                 <w:noProof/>
               </w:rPr>
-              <w:t>Transaction Form:</w:t>
+              <w:t>Open Viewer Button to CsvUserRecordViewer Form:</w:t>
             </w:r>
             <w:r>
               <w:rPr>
@@ -871,7 +777,7 @@
                 <w:noProof/>
                 <w:webHidden/>
               </w:rPr>
-              <w:instrText xml:space="preserve"> PAGEREF _Toc216127110 \h </w:instrText>
+              <w:instrText xml:space="preserve"> PAGEREF _Toc216636156 \h </w:instrText>
             </w:r>
             <w:r>
               <w:rPr>
@@ -891,7 +797,7 @@
                 <w:noProof/>
                 <w:webHidden/>
               </w:rPr>
-              <w:t>11</w:t>
+              <w:t>9</w:t>
             </w:r>
             <w:r>
               <w:rPr>
@@ -909,10 +815,14 @@
               <w:tab w:val="right" w:leader="dot" w:pos="9350"/>
             </w:tabs>
             <w:rPr>
+              <w:rFonts w:eastAsiaTheme="minorEastAsia"/>
               <w:noProof/>
+              <w:sz w:val="24"/>
+              <w:szCs w:val="30"/>
+              <w:lang w:bidi="bn-BD"/>
             </w:rPr>
           </w:pPr>
-          <w:hyperlink w:anchor="_Toc216127111" w:history="1">
+          <w:hyperlink w:anchor="_Toc216636157" w:history="1">
             <w:r>
               <w:rPr>
                 <w:rStyle w:val="Hyperlink"/>
@@ -921,7 +831,7 @@
                 <w:bCs/>
                 <w:noProof/>
               </w:rPr>
-              <w:t>About:</w:t>
+              <w:t>Exception handling:</w:t>
             </w:r>
             <w:r>
               <w:rPr>
@@ -942,7 +852,7 @@
                 <w:noProof/>
                 <w:webHidden/>
               </w:rPr>
-              <w:instrText xml:space="preserve"> PAGEREF _Toc216127111 \h </w:instrText>
+              <w:instrText xml:space="preserve"> PAGEREF _Toc216636157 \h </w:instrText>
             </w:r>
             <w:r>
               <w:rPr>
@@ -962,7 +872,7 @@
                 <w:noProof/>
                 <w:webHidden/>
               </w:rPr>
-              <w:t>12</w:t>
+              <w:t>10</w:t>
             </w:r>
             <w:r>
               <w:rPr>
@@ -980,10 +890,14 @@
               <w:tab w:val="right" w:leader="dot" w:pos="9350"/>
             </w:tabs>
             <w:rPr>
+              <w:rFonts w:eastAsiaTheme="minorEastAsia"/>
               <w:noProof/>
+              <w:sz w:val="24"/>
+              <w:szCs w:val="30"/>
+              <w:lang w:bidi="bn-BD"/>
             </w:rPr>
           </w:pPr>
-          <w:hyperlink w:anchor="_Toc216127112" w:history="1">
+          <w:hyperlink w:anchor="_Toc216636158" w:history="1">
             <w:r>
               <w:rPr>
                 <w:rStyle w:val="Hyperlink"/>
@@ -992,6 +906,231 @@
                 <w:bCs/>
                 <w:noProof/>
               </w:rPr>
+              <w:t>User Records View:</w:t>
+            </w:r>
+            <w:r>
+              <w:rPr>
+                <w:noProof/>
+                <w:webHidden/>
+              </w:rPr>
+              <w:tab/>
+            </w:r>
+            <w:r>
+              <w:rPr>
+                <w:noProof/>
+                <w:webHidden/>
+              </w:rPr>
+              <w:fldChar w:fldCharType="begin"/>
+            </w:r>
+            <w:r>
+              <w:rPr>
+                <w:noProof/>
+                <w:webHidden/>
+              </w:rPr>
+              <w:instrText xml:space="preserve"> PAGEREF _Toc216636158 \h </w:instrText>
+            </w:r>
+            <w:r>
+              <w:rPr>
+                <w:noProof/>
+                <w:webHidden/>
+              </w:rPr>
+            </w:r>
+            <w:r>
+              <w:rPr>
+                <w:noProof/>
+                <w:webHidden/>
+              </w:rPr>
+              <w:fldChar w:fldCharType="separate"/>
+            </w:r>
+            <w:r>
+              <w:rPr>
+                <w:noProof/>
+                <w:webHidden/>
+              </w:rPr>
+              <w:t>10</w:t>
+            </w:r>
+            <w:r>
+              <w:rPr>
+                <w:noProof/>
+                <w:webHidden/>
+              </w:rPr>
+              <w:fldChar w:fldCharType="end"/>
+            </w:r>
+          </w:hyperlink>
+        </w:p>
+        <w:p>
+          <w:pPr>
+            <w:pStyle w:val="TOC1"/>
+            <w:tabs>
+              <w:tab w:val="right" w:leader="dot" w:pos="9350"/>
+            </w:tabs>
+            <w:rPr>
+              <w:rFonts w:eastAsiaTheme="minorEastAsia"/>
+              <w:noProof/>
+              <w:sz w:val="24"/>
+              <w:szCs w:val="30"/>
+              <w:lang w:bidi="bn-BD"/>
+            </w:rPr>
+          </w:pPr>
+          <w:hyperlink w:anchor="_Toc216636159" w:history="1">
+            <w:r>
+              <w:rPr>
+                <w:rStyle w:val="Hyperlink"/>
+                <w:rFonts w:ascii="Aptos Display" w:hAnsi="Aptos Display"/>
+                <w:b/>
+                <w:bCs/>
+                <w:noProof/>
+              </w:rPr>
+              <w:t>Transaction Form:</w:t>
+            </w:r>
+            <w:r>
+              <w:rPr>
+                <w:noProof/>
+                <w:webHidden/>
+              </w:rPr>
+              <w:tab/>
+            </w:r>
+            <w:r>
+              <w:rPr>
+                <w:noProof/>
+                <w:webHidden/>
+              </w:rPr>
+              <w:fldChar w:fldCharType="begin"/>
+            </w:r>
+            <w:r>
+              <w:rPr>
+                <w:noProof/>
+                <w:webHidden/>
+              </w:rPr>
+              <w:instrText xml:space="preserve"> PAGEREF _Toc216636159 \h </w:instrText>
+            </w:r>
+            <w:r>
+              <w:rPr>
+                <w:noProof/>
+                <w:webHidden/>
+              </w:rPr>
+            </w:r>
+            <w:r>
+              <w:rPr>
+                <w:noProof/>
+                <w:webHidden/>
+              </w:rPr>
+              <w:fldChar w:fldCharType="separate"/>
+            </w:r>
+            <w:r>
+              <w:rPr>
+                <w:noProof/>
+                <w:webHidden/>
+              </w:rPr>
+              <w:t>11</w:t>
+            </w:r>
+            <w:r>
+              <w:rPr>
+                <w:noProof/>
+                <w:webHidden/>
+              </w:rPr>
+              <w:fldChar w:fldCharType="end"/>
+            </w:r>
+          </w:hyperlink>
+        </w:p>
+        <w:p>
+          <w:pPr>
+            <w:pStyle w:val="TOC1"/>
+            <w:tabs>
+              <w:tab w:val="right" w:leader="dot" w:pos="9350"/>
+            </w:tabs>
+            <w:rPr>
+              <w:rFonts w:eastAsiaTheme="minorEastAsia"/>
+              <w:noProof/>
+              <w:sz w:val="24"/>
+              <w:szCs w:val="30"/>
+              <w:lang w:bidi="bn-BD"/>
+            </w:rPr>
+          </w:pPr>
+          <w:hyperlink w:anchor="_Toc216636160" w:history="1">
+            <w:r>
+              <w:rPr>
+                <w:rStyle w:val="Hyperlink"/>
+                <w:rFonts w:ascii="Aptos Display" w:hAnsi="Aptos Display"/>
+                <w:b/>
+                <w:bCs/>
+                <w:noProof/>
+              </w:rPr>
+              <w:t>About:</w:t>
+            </w:r>
+            <w:r>
+              <w:rPr>
+                <w:noProof/>
+                <w:webHidden/>
+              </w:rPr>
+              <w:tab/>
+            </w:r>
+            <w:r>
+              <w:rPr>
+                <w:noProof/>
+                <w:webHidden/>
+              </w:rPr>
+              <w:fldChar w:fldCharType="begin"/>
+            </w:r>
+            <w:r>
+              <w:rPr>
+                <w:noProof/>
+                <w:webHidden/>
+              </w:rPr>
+              <w:instrText xml:space="preserve"> PAGEREF _Toc216636160 \h </w:instrText>
+            </w:r>
+            <w:r>
+              <w:rPr>
+                <w:noProof/>
+                <w:webHidden/>
+              </w:rPr>
+            </w:r>
+            <w:r>
+              <w:rPr>
+                <w:noProof/>
+                <w:webHidden/>
+              </w:rPr>
+              <w:fldChar w:fldCharType="separate"/>
+            </w:r>
+            <w:r>
+              <w:rPr>
+                <w:noProof/>
+                <w:webHidden/>
+              </w:rPr>
+              <w:t>12</w:t>
+            </w:r>
+            <w:r>
+              <w:rPr>
+                <w:noProof/>
+                <w:webHidden/>
+              </w:rPr>
+              <w:fldChar w:fldCharType="end"/>
+            </w:r>
+          </w:hyperlink>
+        </w:p>
+        <w:p>
+          <w:pPr>
+            <w:pStyle w:val="TOC1"/>
+            <w:tabs>
+              <w:tab w:val="right" w:leader="dot" w:pos="9350"/>
+            </w:tabs>
+            <w:rPr>
+              <w:rFonts w:eastAsiaTheme="minorEastAsia"/>
+              <w:noProof/>
+              <w:sz w:val="24"/>
+              <w:szCs w:val="30"/>
+              <w:lang w:bidi="bn-BD"/>
+            </w:rPr>
+          </w:pPr>
+          <w:hyperlink w:anchor="_Toc216636161" w:history="1">
+            <w:r>
+              <w:rPr>
+                <w:rStyle w:val="Hyperlink"/>
+                <w:rFonts w:ascii="Aptos Display" w:hAnsi="Aptos Display"/>
+                <w:b/>
+                <w:bCs/>
+                <w:noProof/>
+              </w:rPr>
               <w:t>Change Theme:</w:t>
             </w:r>
             <w:r>
@@ -1013,7 +1152,7 @@
                 <w:noProof/>
                 <w:webHidden/>
               </w:rPr>
-              <w:instrText xml:space="preserve"> PAGEREF _Toc216127112 \h </w:instrText>
+              <w:instrText xml:space="preserve"> PAGEREF _Toc216636161 \h </w:instrText>
             </w:r>
             <w:r>
               <w:rPr>
@@ -1034,6 +1173,81 @@
                 <w:webHidden/>
               </w:rPr>
               <w:t>12</w:t>
+            </w:r>
+            <w:r>
+              <w:rPr>
+                <w:noProof/>
+                <w:webHidden/>
+              </w:rPr>
+              <w:fldChar w:fldCharType="end"/>
+            </w:r>
+          </w:hyperlink>
+        </w:p>
+        <w:p>
+          <w:pPr>
+            <w:pStyle w:val="TOC1"/>
+            <w:tabs>
+              <w:tab w:val="right" w:leader="dot" w:pos="9350"/>
+            </w:tabs>
+            <w:rPr>
+              <w:rFonts w:eastAsiaTheme="minorEastAsia"/>
+              <w:noProof/>
+              <w:sz w:val="24"/>
+              <w:szCs w:val="30"/>
+              <w:lang w:bidi="bn-BD"/>
+            </w:rPr>
+          </w:pPr>
+          <w:hyperlink w:anchor="_Toc216636162" w:history="1">
+            <w:r>
+              <w:rPr>
+                <w:rStyle w:val="Hyperlink"/>
+                <w:rFonts w:ascii="Aptos Display" w:hAnsi="Aptos Display"/>
+                <w:b/>
+                <w:bCs/>
+                <w:noProof/>
+              </w:rPr>
+              <w:t>Application execution problem fix:</w:t>
+            </w:r>
+            <w:r>
+              <w:rPr>
+                <w:noProof/>
+                <w:webHidden/>
+              </w:rPr>
+              <w:tab/>
+            </w:r>
+            <w:r>
+              <w:rPr>
+                <w:noProof/>
+                <w:webHidden/>
+              </w:rPr>
+              <w:fldChar w:fldCharType="begin"/>
+            </w:r>
+            <w:r>
+              <w:rPr>
+                <w:noProof/>
+                <w:webHidden/>
+              </w:rPr>
+              <w:instrText xml:space="preserve"> PAGEREF _Toc216636162 \h </w:instrText>
+            </w:r>
+            <w:r>
+              <w:rPr>
+                <w:noProof/>
+                <w:webHidden/>
+              </w:rPr>
+            </w:r>
+            <w:r>
+              <w:rPr>
+                <w:noProof/>
+                <w:webHidden/>
+              </w:rPr>
+              <w:fldChar w:fldCharType="separate"/>
+            </w:r>
+            <w:r>
+              <w:rPr>
+                <w:noProof/>
+                <w:webHidden/>
+              </w:rPr>
+              <w:t>13</w:t>
             </w:r>
             <w:r>
               <w:rPr>
@@ -1103,7 +1317,6 @@
           <w:u w:val="single"/>
         </w:rPr>
       </w:pPr>
-      <w:bookmarkStart w:id="0" w:name="_Toc216127101"/>
     </w:p>
     <w:p>
       <w:pPr>
@@ -1130,6 +1343,7 @@
           <w:u w:val="single"/>
         </w:rPr>
       </w:pPr>
+      <w:bookmarkStart w:id="0" w:name="_Toc216636149"/>
       <w:r>
         <w:rPr>
           <w:rFonts w:ascii="Aptos Display" w:hAnsi="Aptos Display"/>
@@ -1244,7 +1458,7 @@
           <w:u w:val="single"/>
         </w:rPr>
       </w:pPr>
-      <w:bookmarkStart w:id="1" w:name="_Toc216127102"/>
+      <w:bookmarkStart w:id="1" w:name="_Toc216636150"/>
       <w:r>
         <w:rPr>
           <w:rFonts w:ascii="Aptos Display" w:hAnsi="Aptos Display"/>
@@ -1253,9 +1467,81 @@
           <w:color w:val="000000" w:themeColor="text1"/>
           <w:u w:val="single"/>
         </w:rPr>
+        <w:t>Open the project:</w:t>
+      </w:r>
+      <w:bookmarkEnd w:id="1"/>
+    </w:p>
+    <w:p>
+      <w:pPr>
+        <w:spacing w:line="480" w:lineRule="auto"/>
+      </w:pPr>
+      <w:r>
+        <w:t xml:space="preserve">First open </w:t>
+      </w:r>
+      <w:r>
+        <w:rPr>
+          <w:b/>
+          <w:bCs/>
+        </w:rPr>
+        <w:t>Visual Studio 2022</w:t>
+      </w:r>
+      <w:r>
+        <w:t xml:space="preserve">. Click </w:t>
+      </w:r>
+      <w:r>
+        <w:rPr>
+          <w:b/>
+          <w:bCs/>
+        </w:rPr>
+        <w:t xml:space="preserve">Open a project or solution </w:t>
+      </w:r>
+      <w:r>
+        <w:t xml:space="preserve">and choose </w:t>
+      </w:r>
+      <w:r>
+        <w:rPr>
+          <w:b/>
+          <w:bCs/>
+        </w:rPr>
+        <w:t xml:space="preserve">AppDevProject.sln. </w:t>
+      </w:r>
+      <w:r>
+        <w:t xml:space="preserve">Alternatively, you can go to the project folder and click the solution file to open the project in </w:t>
+      </w:r>
+      <w:r>
+        <w:rPr>
+          <w:b/>
+          <w:bCs/>
+        </w:rPr>
+        <w:t>Visual Studio 2022</w:t>
+      </w:r>
+      <w:r>
+        <w:t>. Once the project opens, it will build and prepare the application to run.</w:t>
+      </w:r>
+    </w:p>
+    <w:p>
+      <w:pPr>
+        <w:pStyle w:val="Heading1"/>
+        <w:rPr>
+          <w:rFonts w:ascii="Aptos Display" w:hAnsi="Aptos Display"/>
+          <w:b/>
+          <w:bCs/>
+          <w:color w:val="000000" w:themeColor="text1"/>
+          <w:u w:val="single"/>
+        </w:rPr>
+      </w:pPr>
+      <w:bookmarkStart w:id="2" w:name="_Toc216636151"/>
+      <w:r>
+        <w:rPr>
+          <w:rFonts w:ascii="Aptos Display" w:hAnsi="Aptos Display"/>
+          <w:b/>
+          <w:bCs/>
+          <w:color w:val="000000" w:themeColor="text1"/>
+          <w:u w:val="single"/>
+        </w:rPr>
         <w:t>Login Form:</w:t>
       </w:r>
-      <w:bookmarkEnd w:id="1"/>
+      <w:bookmarkEnd w:id="2"/>
     </w:p>
     <w:p>
       <w:pPr>
@@ -1325,6 +1611,7 @@
           <w:sz w:val="24"/>
           <w:szCs w:val="24"/>
         </w:rPr>
+        <w:lastRenderedPageBreak/>
         <w:tab/>
         <w:t xml:space="preserve">When the application </w:t>
       </w:r>
@@ -1413,7 +1700,6 @@
           <w:sz w:val="24"/>
           <w:szCs w:val="24"/>
         </w:rPr>
-        <w:lastRenderedPageBreak/>
         <w:t>Once user enters the login credentials in Login screen, the application gives access to Main Menu form.</w:t>
       </w:r>
     </w:p>
@@ -1528,7 +1814,25 @@
           <w:sz w:val="24"/>
           <w:szCs w:val="24"/>
         </w:rPr>
-        <w:t>If a user try to create a new account, it will take them to the following form</w:t>
+        <w:t xml:space="preserve">If a user </w:t>
+      </w:r>
+      <w:proofErr w:type="gramStart"/>
+      <w:r>
+        <w:rPr>
+          <w:rFonts w:cstheme="minorHAnsi"/>
+          <w:sz w:val="24"/>
+          <w:szCs w:val="24"/>
+        </w:rPr>
+        <w:t>try</w:t>
+      </w:r>
+      <w:proofErr w:type="gramEnd"/>
+      <w:r>
+        <w:rPr>
+          <w:rFonts w:cstheme="minorHAnsi"/>
+          <w:sz w:val="24"/>
+          <w:szCs w:val="24"/>
+        </w:rPr>
+        <w:t xml:space="preserve"> to create a new account, it will take them to the following form</w:t>
       </w:r>
     </w:p>
     <w:p>
@@ -1597,88 +1901,26 @@
           <w:sz w:val="24"/>
           <w:szCs w:val="24"/>
         </w:rPr>
-        <w:t>From here, they can enter their information and it will save it to the database once the press on the create button.</w:t>
-      </w:r>
-    </w:p>
-    <w:p>
-      <w:pPr>
-        <w:spacing w:line="480" w:lineRule="auto"/>
-        <w:rPr>
-          <w:rFonts w:cstheme="minorHAnsi"/>
-          <w:sz w:val="24"/>
-          <w:szCs w:val="24"/>
-        </w:rPr>
-      </w:pPr>
-    </w:p>
-    <w:p>
-      <w:pPr>
-        <w:spacing w:line="480" w:lineRule="auto"/>
-        <w:rPr>
-          <w:rFonts w:cstheme="minorHAnsi"/>
-          <w:sz w:val="24"/>
-          <w:szCs w:val="24"/>
-        </w:rPr>
-      </w:pPr>
-    </w:p>
-    <w:p>
-      <w:pPr>
-        <w:spacing w:line="480" w:lineRule="auto"/>
-        <w:rPr>
-          <w:rFonts w:cstheme="minorHAnsi"/>
-          <w:sz w:val="24"/>
-          <w:szCs w:val="24"/>
-        </w:rPr>
-      </w:pPr>
-    </w:p>
-    <w:p>
-      <w:pPr>
-        <w:spacing w:line="480" w:lineRule="auto"/>
-        <w:rPr>
-          <w:rFonts w:cstheme="minorHAnsi"/>
-          <w:sz w:val="24"/>
-          <w:szCs w:val="24"/>
-        </w:rPr>
-      </w:pPr>
-    </w:p>
-    <w:p>
-      <w:pPr>
-        <w:spacing w:line="480" w:lineRule="auto"/>
-        <w:rPr>
-          <w:rFonts w:cstheme="minorHAnsi"/>
-          <w:sz w:val="24"/>
-          <w:szCs w:val="24"/>
-        </w:rPr>
-      </w:pPr>
-    </w:p>
-    <w:p>
-      <w:pPr>
-        <w:spacing w:line="480" w:lineRule="auto"/>
-        <w:rPr>
-          <w:rFonts w:cstheme="minorHAnsi"/>
-          <w:sz w:val="24"/>
-          <w:szCs w:val="24"/>
-        </w:rPr>
-      </w:pPr>
-    </w:p>
-    <w:p>
-      <w:pPr>
-        <w:spacing w:line="480" w:lineRule="auto"/>
-        <w:rPr>
-          <w:rFonts w:cstheme="minorHAnsi"/>
-          <w:sz w:val="24"/>
-          <w:szCs w:val="24"/>
-        </w:rPr>
-      </w:pPr>
-    </w:p>
-    <w:p>
-      <w:pPr>
-        <w:spacing w:line="480" w:lineRule="auto"/>
-        <w:rPr>
-          <w:rFonts w:cstheme="minorHAnsi"/>
-          <w:sz w:val="24"/>
-          <w:szCs w:val="24"/>
-        </w:rPr>
-      </w:pPr>
+        <w:t xml:space="preserve">From here, they can enter their </w:t>
+      </w:r>
+      <w:proofErr w:type="gramStart"/>
+      <w:r>
+        <w:rPr>
+          <w:rFonts w:cstheme="minorHAnsi"/>
+          <w:sz w:val="24"/>
+          <w:szCs w:val="24"/>
+        </w:rPr>
+        <w:t>information</w:t>
+      </w:r>
+      <w:proofErr w:type="gramEnd"/>
+      <w:r>
+        <w:rPr>
+          <w:rFonts w:cstheme="minorHAnsi"/>
+          <w:sz w:val="24"/>
+          <w:szCs w:val="24"/>
+        </w:rPr>
+        <w:t xml:space="preserve"> and it will save it to the database once the press on the create button.</w:t>
+      </w:r>
     </w:p>
     <w:p>
       <w:pPr>
@@ -1691,7 +1933,7 @@
           <w:u w:val="single"/>
         </w:rPr>
       </w:pPr>
-      <w:bookmarkStart w:id="2" w:name="_Toc216127103"/>
+      <w:bookmarkStart w:id="3" w:name="_Toc216636152"/>
       <w:r>
         <w:rPr>
           <w:rFonts w:ascii="Aptos Display" w:hAnsi="Aptos Display"/>
@@ -1700,9 +1942,10 @@
           <w:color w:val="000000" w:themeColor="text1"/>
           <w:u w:val="single"/>
         </w:rPr>
+        <w:lastRenderedPageBreak/>
         <w:t>Main Menu Form:</w:t>
       </w:r>
-      <w:bookmarkEnd w:id="2"/>
+      <w:bookmarkEnd w:id="3"/>
     </w:p>
     <w:p>
       <w:pPr>
@@ -1885,7 +2128,7 @@
           <w:u w:val="single"/>
         </w:rPr>
       </w:pPr>
-      <w:bookmarkStart w:id="3" w:name="_Toc216127104"/>
+      <w:bookmarkStart w:id="4" w:name="_Toc216636153"/>
       <w:r>
         <w:rPr>
           <w:rFonts w:ascii="Aptos Display" w:hAnsi="Aptos Display"/>
@@ -1894,9 +2137,10 @@
           <w:color w:val="000000" w:themeColor="text1"/>
           <w:u w:val="single"/>
         </w:rPr>
+        <w:lastRenderedPageBreak/>
         <w:t>User Form:</w:t>
       </w:r>
-      <w:bookmarkEnd w:id="3"/>
+      <w:bookmarkEnd w:id="4"/>
     </w:p>
     <w:p>
       <w:pPr>
@@ -1967,15 +2211,109 @@
           <w:szCs w:val="24"/>
         </w:rPr>
         <w:tab/>
-        <w:t xml:space="preserve">User window shows User data from the database. It has a filter operation which filters the table based user input of username, firstName and lastName. It has Create, Update and Delete operations to manipulate data on the users table in the database. </w:t>
-      </w:r>
-      <w:r>
-        <w:rPr>
-          <w:rFonts w:cstheme="minorHAnsi"/>
-          <w:sz w:val="24"/>
-          <w:szCs w:val="24"/>
-        </w:rPr>
-        <w:t>Clear buttons clear texts from all the textboxes which was primarily added by user clicking a record cell from UserGridView. Close button closes User Form.</w:t>
+        <w:t xml:space="preserve">User window shows User data from the database. It has a filter operation which filters the table based user input of username, </w:t>
+      </w:r>
+      <w:proofErr w:type="spellStart"/>
+      <w:proofErr w:type="gramStart"/>
+      <w:r>
+        <w:rPr>
+          <w:rFonts w:cstheme="minorHAnsi"/>
+          <w:sz w:val="24"/>
+          <w:szCs w:val="24"/>
+        </w:rPr>
+        <w:t>firstName</w:t>
+      </w:r>
+      <w:proofErr w:type="spellEnd"/>
+      <w:proofErr w:type="gramEnd"/>
+      <w:r>
+        <w:rPr>
+          <w:rFonts w:cstheme="minorHAnsi"/>
+          <w:sz w:val="24"/>
+          <w:szCs w:val="24"/>
+        </w:rPr>
+        <w:t xml:space="preserve"> and </w:t>
+      </w:r>
+      <w:proofErr w:type="spellStart"/>
+      <w:proofErr w:type="gramStart"/>
+      <w:r>
+        <w:rPr>
+          <w:rFonts w:cstheme="minorHAnsi"/>
+          <w:sz w:val="24"/>
+          <w:szCs w:val="24"/>
+        </w:rPr>
+        <w:t>lastName</w:t>
+      </w:r>
+      <w:proofErr w:type="spellEnd"/>
+      <w:proofErr w:type="gramEnd"/>
+      <w:r>
+        <w:rPr>
+          <w:rFonts w:cstheme="minorHAnsi"/>
+          <w:sz w:val="24"/>
+          <w:szCs w:val="24"/>
+        </w:rPr>
+        <w:t xml:space="preserve">. It has Create, Update and Delete operations to manipulate data on the users table in the database. </w:t>
+      </w:r>
+      <w:r>
+        <w:rPr>
+          <w:rFonts w:cstheme="minorHAnsi"/>
+          <w:sz w:val="24"/>
+          <w:szCs w:val="24"/>
+        </w:rPr>
+        <w:t xml:space="preserve">Clear buttons clear texts from all the textboxes which </w:t>
+      </w:r>
+      <w:proofErr w:type="gramStart"/>
+      <w:r>
+        <w:rPr>
+          <w:rFonts w:cstheme="minorHAnsi"/>
+          <w:sz w:val="24"/>
+          <w:szCs w:val="24"/>
+        </w:rPr>
+        <w:t>was</w:t>
+      </w:r>
+      <w:proofErr w:type="gramEnd"/>
+      <w:r>
+        <w:rPr>
+          <w:rFonts w:cstheme="minorHAnsi"/>
+          <w:sz w:val="24"/>
+          <w:szCs w:val="24"/>
+        </w:rPr>
+        <w:t xml:space="preserve"> primarily added by </w:t>
+      </w:r>
+      <w:proofErr w:type="gramStart"/>
+      <w:r>
+        <w:rPr>
+          <w:rFonts w:cstheme="minorHAnsi"/>
+          <w:sz w:val="24"/>
+          <w:szCs w:val="24"/>
+        </w:rPr>
+        <w:t>user</w:t>
+      </w:r>
+      <w:proofErr w:type="gramEnd"/>
+      <w:r>
+        <w:rPr>
+          <w:rFonts w:cstheme="minorHAnsi"/>
+          <w:sz w:val="24"/>
+          <w:szCs w:val="24"/>
+        </w:rPr>
+        <w:t xml:space="preserve"> clicking a record cell from </w:t>
+      </w:r>
+      <w:proofErr w:type="spellStart"/>
+      <w:r>
+        <w:rPr>
+          <w:rFonts w:cstheme="minorHAnsi"/>
+          <w:sz w:val="24"/>
+          <w:szCs w:val="24"/>
+        </w:rPr>
+        <w:t>UserGridView</w:t>
+      </w:r>
+      <w:proofErr w:type="spellEnd"/>
+      <w:r>
+        <w:rPr>
+          <w:rFonts w:cstheme="minorHAnsi"/>
+          <w:sz w:val="24"/>
+          <w:szCs w:val="24"/>
+        </w:rPr>
+        <w:t>. Close button closes User Form.</w:t>
       </w:r>
     </w:p>
     <w:p>
@@ -2029,7 +2367,8 @@
           <w:u w:val="single"/>
         </w:rPr>
       </w:pPr>
-      <w:bookmarkStart w:id="4" w:name="_Toc216127105"/>
+      <w:bookmarkStart w:id="5" w:name="_Toc216636154"/>
+      <w:proofErr w:type="gramStart"/>
       <w:r>
         <w:rPr>
           <w:rFonts w:ascii="Aptos Display" w:hAnsi="Aptos Display"/>
@@ -2038,9 +2377,21 @@
           <w:color w:val="000000" w:themeColor="text1"/>
           <w:u w:val="single"/>
         </w:rPr>
-        <w:t>Exception Handling:</w:t>
-      </w:r>
-      <w:bookmarkEnd w:id="4"/>
+        <w:lastRenderedPageBreak/>
+        <w:t>Exception</w:t>
+      </w:r>
+      <w:proofErr w:type="gramEnd"/>
+      <w:r>
+        <w:rPr>
+          <w:rFonts w:ascii="Aptos Display" w:hAnsi="Aptos Display"/>
+          <w:b/>
+          <w:bCs/>
+          <w:color w:val="000000" w:themeColor="text1"/>
+          <w:u w:val="single"/>
+        </w:rPr>
+        <w:t xml:space="preserve"> Handling:</w:t>
+      </w:r>
+      <w:bookmarkEnd w:id="5"/>
     </w:p>
     <w:p>
       <w:pPr>
@@ -2200,7 +2551,6 @@
           <w:sz w:val="24"/>
           <w:szCs w:val="24"/>
         </w:rPr>
-        <w:lastRenderedPageBreak/>
         <w:drawing>
           <wp:inline distT="0" distB="0" distL="0" distR="0" wp14:anchorId="5AB9B435" wp14:editId="3F049BC5">
             <wp:extent cx="2140060" cy="1447874"/>
@@ -2287,7 +2637,7 @@
           <w:u w:val="single"/>
         </w:rPr>
       </w:pPr>
-      <w:bookmarkStart w:id="5" w:name="_Toc216127106"/>
+      <w:bookmarkStart w:id="6" w:name="_Toc216636155"/>
       <w:r>
         <w:rPr>
           <w:rFonts w:ascii="Aptos Display" w:hAnsi="Aptos Display"/>
@@ -2296,9 +2646,10 @@
           <w:color w:val="000000" w:themeColor="text1"/>
           <w:u w:val="single"/>
         </w:rPr>
+        <w:lastRenderedPageBreak/>
         <w:t>Exporting Records as UserView.txt:</w:t>
       </w:r>
-      <w:bookmarkEnd w:id="5"/>
+      <w:bookmarkEnd w:id="6"/>
     </w:p>
     <w:p>
       <w:pPr>
@@ -2368,7 +2719,6 @@
           <w:sz w:val="24"/>
           <w:szCs w:val="24"/>
         </w:rPr>
-        <w:lastRenderedPageBreak/>
         <w:tab/>
         <w:t xml:space="preserve">When user clicks on the Export button, the application shows a Dialog Box to allow saving the user records and column headers in UserView.txt as CSV (Comma-Separated Value) format. </w:t>
       </w:r>
@@ -2424,7 +2774,7 @@
           <w:u w:val="single"/>
         </w:rPr>
       </w:pPr>
-      <w:bookmarkStart w:id="6" w:name="_Toc216127107"/>
+      <w:bookmarkStart w:id="7" w:name="_Toc216636156"/>
       <w:r>
         <w:rPr>
           <w:rFonts w:ascii="Aptos Display" w:hAnsi="Aptos Display"/>
@@ -2433,9 +2783,32 @@
           <w:color w:val="000000" w:themeColor="text1"/>
           <w:u w:val="single"/>
         </w:rPr>
-        <w:t>Open Viewer Button to CsvUserRecordViewer Form:</w:t>
-      </w:r>
-      <w:bookmarkEnd w:id="6"/>
+        <w:lastRenderedPageBreak/>
+        <w:t xml:space="preserve">Open Viewer Button to </w:t>
+      </w:r>
+      <w:proofErr w:type="spellStart"/>
+      <w:r>
+        <w:rPr>
+          <w:rFonts w:ascii="Aptos Display" w:hAnsi="Aptos Display"/>
+          <w:b/>
+          <w:bCs/>
+          <w:color w:val="000000" w:themeColor="text1"/>
+          <w:u w:val="single"/>
+        </w:rPr>
+        <w:t>CsvUserRecordViewer</w:t>
+      </w:r>
+      <w:proofErr w:type="spellEnd"/>
+      <w:r>
+        <w:rPr>
+          <w:rFonts w:ascii="Aptos Display" w:hAnsi="Aptos Display"/>
+          <w:b/>
+          <w:bCs/>
+          <w:color w:val="000000" w:themeColor="text1"/>
+          <w:u w:val="single"/>
+        </w:rPr>
+        <w:t xml:space="preserve"> Form:</w:t>
+      </w:r>
+      <w:bookmarkEnd w:id="7"/>
     </w:p>
     <w:p>
       <w:pPr>
@@ -2505,9 +2878,62 @@
           <w:sz w:val="24"/>
           <w:szCs w:val="24"/>
         </w:rPr>
-        <w:lastRenderedPageBreak/>
         <w:tab/>
-        <w:t xml:space="preserve">Open Viewer button opens a new CsvUserRecordViewer Form where user can view the user records from the UserView.txt. As user clicks Open button, it shows a Dialog Box where user can selects the UserView.txt to shows the user records from. </w:t>
+        <w:t xml:space="preserve">Open Viewer button opens a new </w:t>
+      </w:r>
+      <w:proofErr w:type="spellStart"/>
+      <w:r>
+        <w:rPr>
+          <w:rFonts w:cstheme="minorHAnsi"/>
+          <w:sz w:val="24"/>
+          <w:szCs w:val="24"/>
+        </w:rPr>
+        <w:t>CsvUserRecordViewer</w:t>
+      </w:r>
+      <w:proofErr w:type="spellEnd"/>
+      <w:r>
+        <w:rPr>
+          <w:rFonts w:cstheme="minorHAnsi"/>
+          <w:sz w:val="24"/>
+          <w:szCs w:val="24"/>
+        </w:rPr>
+        <w:t xml:space="preserve"> Form where user can view the user records from the UserView.txt. As user clicks Open button, it shows a Dialog Box where user can </w:t>
+      </w:r>
+      <w:proofErr w:type="gramStart"/>
+      <w:r>
+        <w:rPr>
+          <w:rFonts w:cstheme="minorHAnsi"/>
+          <w:sz w:val="24"/>
+          <w:szCs w:val="24"/>
+        </w:rPr>
+        <w:t>selects</w:t>
+      </w:r>
+      <w:proofErr w:type="gramEnd"/>
+      <w:r>
+        <w:rPr>
+          <w:rFonts w:cstheme="minorHAnsi"/>
+          <w:sz w:val="24"/>
+          <w:szCs w:val="24"/>
+        </w:rPr>
+        <w:t xml:space="preserve"> the UserView.txt to </w:t>
+      </w:r>
+      <w:proofErr w:type="gramStart"/>
+      <w:r>
+        <w:rPr>
+          <w:rFonts w:cstheme="minorHAnsi"/>
+          <w:sz w:val="24"/>
+          <w:szCs w:val="24"/>
+        </w:rPr>
+        <w:t>shows</w:t>
+      </w:r>
+      <w:proofErr w:type="gramEnd"/>
+      <w:r>
+        <w:rPr>
+          <w:rFonts w:cstheme="minorHAnsi"/>
+          <w:sz w:val="24"/>
+          <w:szCs w:val="24"/>
+        </w:rPr>
+        <w:t xml:space="preserve"> the user records from. </w:t>
       </w:r>
     </w:p>
     <w:p>
@@ -2561,7 +2987,7 @@
           <w:u w:val="single"/>
         </w:rPr>
       </w:pPr>
-      <w:bookmarkStart w:id="7" w:name="_Toc216127108"/>
+      <w:bookmarkStart w:id="8" w:name="_Toc216636157"/>
       <w:r>
         <w:rPr>
           <w:rFonts w:ascii="Aptos Display" w:hAnsi="Aptos Display"/>
@@ -2570,9 +2996,10 @@
           <w:color w:val="000000" w:themeColor="text1"/>
           <w:u w:val="single"/>
         </w:rPr>
+        <w:lastRenderedPageBreak/>
         <w:t>Exception handling:</w:t>
       </w:r>
-      <w:bookmarkEnd w:id="7"/>
+      <w:bookmarkEnd w:id="8"/>
     </w:p>
     <w:p>
       <w:pPr>
@@ -2656,7 +3083,7 @@
           <w:u w:val="single"/>
         </w:rPr>
       </w:pPr>
-      <w:bookmarkStart w:id="8" w:name="_Toc216127109"/>
+      <w:bookmarkStart w:id="9" w:name="_Toc216636158"/>
       <w:r>
         <w:rPr>
           <w:rFonts w:ascii="Aptos Display" w:hAnsi="Aptos Display"/>
@@ -2665,10 +3092,9 @@
           <w:color w:val="000000" w:themeColor="text1"/>
           <w:u w:val="single"/>
         </w:rPr>
-        <w:lastRenderedPageBreak/>
         <w:t>User Records View:</w:t>
       </w:r>
-      <w:bookmarkEnd w:id="8"/>
+      <w:bookmarkEnd w:id="9"/>
     </w:p>
     <w:p>
       <w:pPr>
@@ -2739,7 +3165,25 @@
           <w:szCs w:val="24"/>
         </w:rPr>
         <w:tab/>
-        <w:t>As successfully file loaded, user can use Next and Previous buttons to see all the records forward and backward. Clear buttons clear all the texts from textboxes. Close button exit form.</w:t>
+        <w:t xml:space="preserve">As successfully file loaded, user can use Next and Previous buttons to see all the records forward and backward. Clear buttons clear all the texts from textboxes. Close </w:t>
+      </w:r>
+      <w:proofErr w:type="gramStart"/>
+      <w:r>
+        <w:rPr>
+          <w:rFonts w:cstheme="minorHAnsi"/>
+          <w:sz w:val="24"/>
+          <w:szCs w:val="24"/>
+        </w:rPr>
+        <w:t>button</w:t>
+      </w:r>
+      <w:proofErr w:type="gramEnd"/>
+      <w:r>
+        <w:rPr>
+          <w:rFonts w:cstheme="minorHAnsi"/>
+          <w:sz w:val="24"/>
+          <w:szCs w:val="24"/>
+        </w:rPr>
+        <w:t xml:space="preserve"> exit form.</w:t>
       </w:r>
     </w:p>
     <w:p>
@@ -2753,7 +3197,7 @@
           <w:u w:val="single"/>
         </w:rPr>
       </w:pPr>
-      <w:bookmarkStart w:id="9" w:name="_Toc216127110"/>
+      <w:bookmarkStart w:id="10" w:name="_Toc216636159"/>
       <w:r>
         <w:rPr>
           <w:rFonts w:ascii="Aptos Display" w:hAnsi="Aptos Display"/>
@@ -2765,7 +3209,7 @@
         <w:lastRenderedPageBreak/>
         <w:t>Transaction Form:</w:t>
       </w:r>
-      <w:bookmarkEnd w:id="9"/>
+      <w:bookmarkEnd w:id="10"/>
     </w:p>
     <w:p>
       <w:pPr>
@@ -2844,7 +3288,25 @@
           <w:sz w:val="24"/>
           <w:szCs w:val="24"/>
         </w:rPr>
-        <w:t>in a DataGridView with 7 different columns. It has similar filter and CRUD operations. Go button hides this window to get user back to Main Menu window.</w:t>
+        <w:t xml:space="preserve">in a </w:t>
+      </w:r>
+      <w:proofErr w:type="spellStart"/>
+      <w:r>
+        <w:rPr>
+          <w:rFonts w:cstheme="minorHAnsi"/>
+          <w:sz w:val="24"/>
+          <w:szCs w:val="24"/>
+        </w:rPr>
+        <w:t>DataGridView</w:t>
+      </w:r>
+      <w:proofErr w:type="spellEnd"/>
+      <w:r>
+        <w:rPr>
+          <w:rFonts w:cstheme="minorHAnsi"/>
+          <w:sz w:val="24"/>
+          <w:szCs w:val="24"/>
+        </w:rPr>
+        <w:t xml:space="preserve"> with 7 different columns. It has similar filter and CRUD operations. Go button hides this window to get user back to Main Menu window.</w:t>
       </w:r>
     </w:p>
     <w:p>
@@ -2908,7 +3370,7 @@
           <w:u w:val="single"/>
         </w:rPr>
       </w:pPr>
-      <w:bookmarkStart w:id="10" w:name="_Toc216127111"/>
+      <w:bookmarkStart w:id="11" w:name="_Toc216636160"/>
       <w:r>
         <w:rPr>
           <w:rFonts w:ascii="Aptos Display" w:hAnsi="Aptos Display"/>
@@ -2920,7 +3382,7 @@
         <w:lastRenderedPageBreak/>
         <w:t>About:</w:t>
       </w:r>
-      <w:bookmarkEnd w:id="10"/>
+      <w:bookmarkEnd w:id="11"/>
     </w:p>
     <w:p>
       <w:pPr>
@@ -3005,7 +3467,7 @@
           <w:u w:val="single"/>
         </w:rPr>
       </w:pPr>
-      <w:bookmarkStart w:id="11" w:name="_Toc216127112"/>
+      <w:bookmarkStart w:id="12" w:name="_Toc216636161"/>
       <w:r>
         <w:rPr>
           <w:rFonts w:ascii="Aptos Display" w:hAnsi="Aptos Display"/>
@@ -3016,29 +3478,18 @@
         </w:rPr>
         <w:t>Change Theme:</w:t>
       </w:r>
-      <w:bookmarkEnd w:id="11"/>
-    </w:p>
-    <w:p>
-      <w:pPr>
-        <w:spacing w:line="480" w:lineRule="auto"/>
-        <w:rPr>
-          <w:rFonts w:cstheme="minorHAnsi"/>
-          <w:sz w:val="24"/>
-          <w:szCs w:val="24"/>
-        </w:rPr>
-      </w:pPr>
-      <w:r>
-        <w:rPr>
-          <w:rFonts w:cstheme="minorHAnsi"/>
+      <w:bookmarkEnd w:id="12"/>
+    </w:p>
+    <w:p>
+      <w:r>
+        <w:rPr>
           <w:noProof/>
-          <w:sz w:val="24"/>
-          <w:szCs w:val="24"/>
         </w:rPr>
         <w:drawing>
-          <wp:inline distT="0" distB="0" distL="0" distR="0" wp14:anchorId="13BF3BE8" wp14:editId="3F24223B">
-            <wp:extent cx="5943600" cy="3670935"/>
+          <wp:inline distT="0" distB="0" distL="0" distR="0" wp14:anchorId="4FF36019" wp14:editId="574D4CED">
+            <wp:extent cx="5943600" cy="4027805"/>
             <wp:effectExtent l="0" t="0" r="0" b="0"/>
-            <wp:docPr id="853553637" name="Picture 1" descr="A screenshot of a smart expense tracker&#10;&#10;AI-generated content may be incorrect."/>
+            <wp:docPr id="600987905" name="Picture 1" descr="A screenshot of a computer&#10;&#10;AI-generated content may be incorrect."/>
             <wp:cNvGraphicFramePr>
               <a:graphicFrameLocks xmlns:a="http://schemas.openxmlformats.org/drawingml/2006/main" noChangeAspect="1"/>
             </wp:cNvGraphicFramePr>
@@ -3046,23 +3497,36 @@
               <a:graphicData uri="http://schemas.openxmlformats.org/drawingml/2006/picture">
                 <pic:pic xmlns:pic="http://schemas.openxmlformats.org/drawingml/2006/picture">
                   <pic:nvPicPr>
-                    <pic:cNvPr id="853553637" name="Picture 1" descr="A screenshot of a smart expense tracker&#10;&#10;AI-generated content may be incorrect."/>
-                    <pic:cNvPicPr/>
+                    <pic:cNvPr id="600987905" name="Picture 1" descr="A screenshot of a computer&#10;&#10;AI-generated content may be incorrect."/>
+                    <pic:cNvPicPr>
+                      <a:picLocks noChangeAspect="1" noChangeArrowheads="1"/>
+                    </pic:cNvPicPr>
                   </pic:nvPicPr>
                   <pic:blipFill>
-                    <a:blip r:embed="rId21"/>
+                    <a:blip r:embed="rId21" cstate="print">
+                      <a:extLst>
+                        <a:ext uri="{28A0092B-C50C-407E-A947-70E740481C1C}">
+                          <a14:useLocalDpi xmlns:a14="http://schemas.microsoft.com/office/drawing/2010/main" val="0"/>
+                        </a:ext>
+                      </a:extLst>
+                    </a:blip>
+                    <a:srcRect/>
                     <a:stretch>
                       <a:fillRect/>
                     </a:stretch>
                   </pic:blipFill>
-                  <pic:spPr>
+                  <pic:spPr bwMode="auto">
                     <a:xfrm>
                       <a:off x="0" y="0"/>
-                      <a:ext cx="5943600" cy="3670935"/>
+                      <a:ext cx="5943600" cy="4027805"/>
                     </a:xfrm>
                     <a:prstGeom prst="rect">
                       <a:avLst/>
                     </a:prstGeom>
+                    <a:noFill/>
+                    <a:ln>
+                      <a:noFill/>
+                    </a:ln>
                   </pic:spPr>
                 </pic:pic>
               </a:graphicData>
@@ -3086,8 +3550,118 @@
           <w:sz w:val="24"/>
           <w:szCs w:val="24"/>
         </w:rPr>
+        <w:lastRenderedPageBreak/>
         <w:tab/>
-        <w:t>Change Theme button acts as toggle button to change the Main Menu Form background theme to dark theme.</w:t>
+        <w:t xml:space="preserve">Change Theme </w:t>
+      </w:r>
+      <w:r>
+        <w:rPr>
+          <w:rFonts w:cstheme="minorHAnsi"/>
+          <w:sz w:val="24"/>
+          <w:szCs w:val="24"/>
+        </w:rPr>
+        <w:t>combo box</w:t>
+      </w:r>
+      <w:r>
+        <w:rPr>
+          <w:rFonts w:cstheme="minorHAnsi"/>
+          <w:sz w:val="24"/>
+          <w:szCs w:val="24"/>
+        </w:rPr>
+        <w:t xml:space="preserve"> </w:t>
+      </w:r>
+      <w:r>
+        <w:rPr>
+          <w:rFonts w:cstheme="minorHAnsi"/>
+          <w:sz w:val="24"/>
+          <w:szCs w:val="24"/>
+        </w:rPr>
+        <w:t>has 5 different color options</w:t>
+      </w:r>
+      <w:r>
+        <w:rPr>
+          <w:rFonts w:cstheme="minorHAnsi"/>
+          <w:sz w:val="24"/>
+          <w:szCs w:val="24"/>
+        </w:rPr>
+        <w:t xml:space="preserve"> to change the </w:t>
+      </w:r>
+      <w:r>
+        <w:rPr>
+          <w:rFonts w:cstheme="minorHAnsi"/>
+          <w:sz w:val="24"/>
+          <w:szCs w:val="24"/>
+        </w:rPr>
+        <w:t>Admin Dashboard</w:t>
+      </w:r>
+      <w:r>
+        <w:rPr>
+          <w:rFonts w:cstheme="minorHAnsi"/>
+          <w:sz w:val="24"/>
+          <w:szCs w:val="24"/>
+        </w:rPr>
+        <w:t xml:space="preserve"> Form background theme.</w:t>
+      </w:r>
+    </w:p>
+    <w:p>
+      <w:pPr>
+        <w:pStyle w:val="Heading1"/>
+        <w:rPr>
+          <w:rFonts w:ascii="Aptos Display" w:hAnsi="Aptos Display"/>
+          <w:b/>
+          <w:bCs/>
+          <w:color w:val="auto"/>
+          <w:u w:val="single"/>
+        </w:rPr>
+      </w:pPr>
+      <w:bookmarkStart w:id="13" w:name="_Toc216636162"/>
+      <w:r>
+        <w:rPr>
+          <w:rFonts w:ascii="Aptos Display" w:hAnsi="Aptos Display"/>
+          <w:b/>
+          <w:bCs/>
+          <w:color w:val="auto"/>
+          <w:u w:val="single"/>
+        </w:rPr>
+        <w:t>Application execution problem fix:</w:t>
+      </w:r>
+      <w:bookmarkEnd w:id="13"/>
+    </w:p>
+    <w:p>
+      <w:pPr>
+        <w:spacing w:line="480" w:lineRule="auto"/>
+      </w:pPr>
+      <w:r>
+        <w:t>I</w:t>
+      </w:r>
+      <w:r>
+        <w:t xml:space="preserve">f any problem </w:t>
+      </w:r>
+      <w:r>
+        <w:t>is found</w:t>
+      </w:r>
+      <w:r>
+        <w:t xml:space="preserve"> during app execution, you have to go Task Manager&gt;</w:t>
+      </w:r>
+      <w:proofErr w:type="spellStart"/>
+      <w:r>
+        <w:t>AppDevProject</w:t>
+      </w:r>
+      <w:proofErr w:type="spellEnd"/>
+      <w:r>
+        <w:t>&gt;End Task.</w:t>
+      </w:r>
+      <w:r>
+        <w:t xml:space="preserve"> </w:t>
+      </w:r>
+      <w:r>
+        <w:t xml:space="preserve">Then build the solution in Visual Studio. After that, you </w:t>
+      </w:r>
+      <w:r>
+        <w:t>will be</w:t>
+      </w:r>
+      <w:r>
+        <w:t xml:space="preserve"> able to run the application with no error.</w:t>
       </w:r>
     </w:p>
     <w:sectPr>
